--- a/3-Programming for QA/03.2.Lab-Complex-Conditional-Statements.docx
+++ b/3-Programming for QA/03.2.Lab-Complex-Conditional-Statements.docx
@@ -12354,7 +12354,582 @@
     </w:p>
     <w:p>
       <w:pPr>
-        <w:pStyle w:val="ListParagraph"/>
+        <w:pStyle w:val="Normal"/>
+        <w:rPr>
+          <w:rFonts w:ascii="Cascadia Mono" w:hAnsi="Cascadia Mono"/>
+          <w:color w:val="000000"/>
+          <w:sz w:val="19"/>
+          <w:highlight w:val="none"/>
+        </w:rPr>
+      </w:pPr>
+      <w:r>
+        <w:rPr>
+          <w:rFonts w:ascii="Cascadia Mono" w:hAnsi="Cascadia Mono"/>
+          <w:color w:val="000000"/>
+          <w:sz w:val="19"/>
+        </w:rPr>
+      </w:r>
+    </w:p>
+    <w:p>
+      <w:pPr>
+        <w:pStyle w:val="Normal"/>
+        <w:rPr>
+          <w:highlight w:val="none"/>
+          <w:shd w:fill="FFFF00" w:val="clear"/>
+        </w:rPr>
+      </w:pPr>
+      <w:r>
+        <w:rPr>
+          <w:rFonts w:ascii="Cascadia Mono" w:hAnsi="Cascadia Mono"/>
+          <w:color w:val="000000"/>
+          <w:sz w:val="19"/>
+          <w:shd w:fill="FFFF00" w:val="clear"/>
+        </w:rPr>
+        <w:t>string movieType = Console.ReadLine();</w:t>
+      </w:r>
+    </w:p>
+    <w:p>
+      <w:pPr>
+        <w:pStyle w:val="Normal"/>
+        <w:rPr>
+          <w:rFonts w:ascii="Cascadia Mono" w:hAnsi="Cascadia Mono"/>
+          <w:color w:val="000000"/>
+          <w:sz w:val="19"/>
+          <w:highlight w:val="none"/>
+          <w:shd w:fill="FFFF00" w:val="clear"/>
+        </w:rPr>
+      </w:pPr>
+      <w:r>
+        <w:rPr>
+          <w:rFonts w:ascii="Cascadia Mono" w:hAnsi="Cascadia Mono"/>
+          <w:color w:val="000000"/>
+          <w:sz w:val="19"/>
+          <w:shd w:fill="FFFF00" w:val="clear"/>
+        </w:rPr>
+      </w:r>
+    </w:p>
+    <w:p>
+      <w:pPr>
+        <w:pStyle w:val="Normal"/>
+        <w:rPr>
+          <w:highlight w:val="none"/>
+          <w:shd w:fill="FFFF00" w:val="clear"/>
+        </w:rPr>
+      </w:pPr>
+      <w:r>
+        <w:rPr>
+          <w:rFonts w:ascii="Cascadia Mono" w:hAnsi="Cascadia Mono"/>
+          <w:color w:val="000000"/>
+          <w:sz w:val="19"/>
+          <w:shd w:fill="FFFF00" w:val="clear"/>
+        </w:rPr>
+        <w:t>int rows = int.Parse(Console.ReadLine());</w:t>
+      </w:r>
+    </w:p>
+    <w:p>
+      <w:pPr>
+        <w:pStyle w:val="Normal"/>
+        <w:rPr>
+          <w:highlight w:val="none"/>
+          <w:shd w:fill="FFFF00" w:val="clear"/>
+        </w:rPr>
+      </w:pPr>
+      <w:r>
+        <w:rPr>
+          <w:rFonts w:ascii="Cascadia Mono" w:hAnsi="Cascadia Mono"/>
+          <w:color w:val="000000"/>
+          <w:sz w:val="19"/>
+          <w:shd w:fill="FFFF00" w:val="clear"/>
+        </w:rPr>
+        <w:t>int seatsPerRow = int.Parse(Console.ReadLine());</w:t>
+      </w:r>
+    </w:p>
+    <w:p>
+      <w:pPr>
+        <w:pStyle w:val="Normal"/>
+        <w:rPr>
+          <w:highlight w:val="none"/>
+          <w:shd w:fill="FFFF00" w:val="clear"/>
+        </w:rPr>
+      </w:pPr>
+      <w:r>
+        <w:rPr>
+          <w:rFonts w:ascii="Cascadia Mono" w:hAnsi="Cascadia Mono"/>
+          <w:color w:val="000000"/>
+          <w:sz w:val="19"/>
+          <w:shd w:fill="FFFF00" w:val="clear"/>
+        </w:rPr>
+        <w:t>int totalSeats = rows * seatsPerRow;</w:t>
+      </w:r>
+    </w:p>
+    <w:p>
+      <w:pPr>
+        <w:pStyle w:val="Normal"/>
+        <w:rPr>
+          <w:highlight w:val="none"/>
+          <w:shd w:fill="FFFF00" w:val="clear"/>
+        </w:rPr>
+      </w:pPr>
+      <w:r>
+        <w:rPr>
+          <w:rFonts w:ascii="Cascadia Mono" w:hAnsi="Cascadia Mono"/>
+          <w:color w:val="000000"/>
+          <w:sz w:val="19"/>
+          <w:shd w:fill="FFFF00" w:val="clear"/>
+        </w:rPr>
+        <w:t>double pricePerSeat = 0;</w:t>
+      </w:r>
+    </w:p>
+    <w:p>
+      <w:pPr>
+        <w:pStyle w:val="Normal"/>
+        <w:rPr>
+          <w:rFonts w:ascii="Cascadia Mono" w:hAnsi="Cascadia Mono"/>
+          <w:color w:val="000000"/>
+          <w:sz w:val="19"/>
+          <w:highlight w:val="none"/>
+          <w:shd w:fill="FFFF00" w:val="clear"/>
+        </w:rPr>
+      </w:pPr>
+      <w:r>
+        <w:rPr>
+          <w:rFonts w:ascii="Cascadia Mono" w:hAnsi="Cascadia Mono"/>
+          <w:color w:val="000000"/>
+          <w:sz w:val="19"/>
+          <w:shd w:fill="FFFF00" w:val="clear"/>
+        </w:rPr>
+      </w:r>
+    </w:p>
+    <w:p>
+      <w:pPr>
+        <w:pStyle w:val="Normal"/>
+        <w:rPr>
+          <w:highlight w:val="none"/>
+          <w:shd w:fill="FFFF00" w:val="clear"/>
+        </w:rPr>
+      </w:pPr>
+      <w:r>
+        <w:rPr>
+          <w:rFonts w:ascii="Cascadia Mono" w:hAnsi="Cascadia Mono"/>
+          <w:color w:val="000000"/>
+          <w:sz w:val="19"/>
+          <w:shd w:fill="FFFF00" w:val="clear"/>
+        </w:rPr>
+        <w:t>if (movieType == "Premiere")</w:t>
+      </w:r>
+    </w:p>
+    <w:p>
+      <w:pPr>
+        <w:pStyle w:val="Normal"/>
+        <w:rPr>
+          <w:highlight w:val="none"/>
+          <w:shd w:fill="FFFF00" w:val="clear"/>
+        </w:rPr>
+      </w:pPr>
+      <w:r>
+        <w:rPr>
+          <w:rFonts w:ascii="Cascadia Mono" w:hAnsi="Cascadia Mono"/>
+          <w:color w:val="000000"/>
+          <w:sz w:val="19"/>
+          <w:shd w:fill="FFFF00" w:val="clear"/>
+        </w:rPr>
+        <w:t>{</w:t>
+      </w:r>
+    </w:p>
+    <w:p>
+      <w:pPr>
+        <w:pStyle w:val="Normal"/>
+        <w:rPr>
+          <w:highlight w:val="none"/>
+          <w:shd w:fill="FFFF00" w:val="clear"/>
+        </w:rPr>
+      </w:pPr>
+      <w:r>
+        <w:rPr>
+          <w:rFonts w:ascii="Cascadia Mono" w:hAnsi="Cascadia Mono"/>
+          <w:color w:val="000000"/>
+          <w:sz w:val="19"/>
+          <w:shd w:fill="FFFF00" w:val="clear"/>
+        </w:rPr>
+        <w:t xml:space="preserve">    </w:t>
+      </w:r>
+      <w:r>
+        <w:rPr>
+          <w:rFonts w:ascii="Cascadia Mono" w:hAnsi="Cascadia Mono"/>
+          <w:color w:val="000000"/>
+          <w:sz w:val="19"/>
+          <w:shd w:fill="FFFF00" w:val="clear"/>
+        </w:rPr>
+        <w:t>pricePerSeat = 12.00;</w:t>
+      </w:r>
+    </w:p>
+    <w:p>
+      <w:pPr>
+        <w:pStyle w:val="Normal"/>
+        <w:rPr>
+          <w:highlight w:val="none"/>
+          <w:shd w:fill="FFFF00" w:val="clear"/>
+        </w:rPr>
+      </w:pPr>
+      <w:r>
+        <w:rPr>
+          <w:rFonts w:ascii="Cascadia Mono" w:hAnsi="Cascadia Mono"/>
+          <w:color w:val="000000"/>
+          <w:sz w:val="19"/>
+          <w:shd w:fill="FFFF00" w:val="clear"/>
+        </w:rPr>
+        <w:t>}</w:t>
+      </w:r>
+    </w:p>
+    <w:p>
+      <w:pPr>
+        <w:pStyle w:val="Normal"/>
+        <w:rPr>
+          <w:highlight w:val="none"/>
+          <w:shd w:fill="FFFF00" w:val="clear"/>
+        </w:rPr>
+      </w:pPr>
+      <w:r>
+        <w:rPr>
+          <w:rFonts w:ascii="Cascadia Mono" w:hAnsi="Cascadia Mono"/>
+          <w:color w:val="000000"/>
+          <w:sz w:val="19"/>
+          <w:shd w:fill="FFFF00" w:val="clear"/>
+        </w:rPr>
+        <w:t>else if (movieType == "Normal")</w:t>
+      </w:r>
+    </w:p>
+    <w:p>
+      <w:pPr>
+        <w:pStyle w:val="Normal"/>
+        <w:rPr>
+          <w:highlight w:val="none"/>
+          <w:shd w:fill="FFFF00" w:val="clear"/>
+        </w:rPr>
+      </w:pPr>
+      <w:r>
+        <w:rPr>
+          <w:rFonts w:ascii="Cascadia Mono" w:hAnsi="Cascadia Mono"/>
+          <w:color w:val="000000"/>
+          <w:sz w:val="19"/>
+          <w:shd w:fill="FFFF00" w:val="clear"/>
+        </w:rPr>
+        <w:t>{</w:t>
+      </w:r>
+    </w:p>
+    <w:p>
+      <w:pPr>
+        <w:pStyle w:val="Normal"/>
+        <w:rPr>
+          <w:highlight w:val="none"/>
+          <w:shd w:fill="FFFF00" w:val="clear"/>
+        </w:rPr>
+      </w:pPr>
+      <w:r>
+        <w:rPr>
+          <w:rFonts w:ascii="Cascadia Mono" w:hAnsi="Cascadia Mono"/>
+          <w:color w:val="000000"/>
+          <w:sz w:val="19"/>
+          <w:shd w:fill="FFFF00" w:val="clear"/>
+        </w:rPr>
+        <w:t xml:space="preserve">    </w:t>
+      </w:r>
+      <w:r>
+        <w:rPr>
+          <w:rFonts w:ascii="Cascadia Mono" w:hAnsi="Cascadia Mono"/>
+          <w:color w:val="000000"/>
+          <w:sz w:val="19"/>
+          <w:shd w:fill="FFFF00" w:val="clear"/>
+        </w:rPr>
+        <w:t>pricePerSeat = 7.50;</w:t>
+      </w:r>
+    </w:p>
+    <w:p>
+      <w:pPr>
+        <w:pStyle w:val="Normal"/>
+        <w:rPr>
+          <w:highlight w:val="none"/>
+          <w:shd w:fill="FFFF00" w:val="clear"/>
+        </w:rPr>
+      </w:pPr>
+      <w:r>
+        <w:rPr>
+          <w:rFonts w:ascii="Cascadia Mono" w:hAnsi="Cascadia Mono"/>
+          <w:color w:val="000000"/>
+          <w:sz w:val="19"/>
+          <w:shd w:fill="FFFF00" w:val="clear"/>
+        </w:rPr>
+        <w:t>}</w:t>
+      </w:r>
+    </w:p>
+    <w:p>
+      <w:pPr>
+        <w:pStyle w:val="Normal"/>
+        <w:rPr>
+          <w:highlight w:val="none"/>
+          <w:shd w:fill="FFFF00" w:val="clear"/>
+        </w:rPr>
+      </w:pPr>
+      <w:r>
+        <w:rPr>
+          <w:rFonts w:ascii="Cascadia Mono" w:hAnsi="Cascadia Mono"/>
+          <w:color w:val="000000"/>
+          <w:sz w:val="19"/>
+          <w:shd w:fill="FFFF00" w:val="clear"/>
+        </w:rPr>
+        <w:t>else if (movieType == "Discount")</w:t>
+      </w:r>
+    </w:p>
+    <w:p>
+      <w:pPr>
+        <w:pStyle w:val="Normal"/>
+        <w:rPr>
+          <w:highlight w:val="none"/>
+          <w:shd w:fill="FFFF00" w:val="clear"/>
+        </w:rPr>
+      </w:pPr>
+      <w:r>
+        <w:rPr>
+          <w:rFonts w:ascii="Cascadia Mono" w:hAnsi="Cascadia Mono"/>
+          <w:color w:val="000000"/>
+          <w:sz w:val="19"/>
+          <w:shd w:fill="FFFF00" w:val="clear"/>
+        </w:rPr>
+        <w:t>{</w:t>
+      </w:r>
+    </w:p>
+    <w:p>
+      <w:pPr>
+        <w:pStyle w:val="Normal"/>
+        <w:rPr>
+          <w:highlight w:val="none"/>
+          <w:shd w:fill="FFFF00" w:val="clear"/>
+        </w:rPr>
+      </w:pPr>
+      <w:r>
+        <w:rPr>
+          <w:rFonts w:ascii="Cascadia Mono" w:hAnsi="Cascadia Mono"/>
+          <w:color w:val="000000"/>
+          <w:sz w:val="19"/>
+          <w:shd w:fill="FFFF00" w:val="clear"/>
+        </w:rPr>
+        <w:t xml:space="preserve">    </w:t>
+      </w:r>
+      <w:r>
+        <w:rPr>
+          <w:rFonts w:ascii="Cascadia Mono" w:hAnsi="Cascadia Mono"/>
+          <w:color w:val="000000"/>
+          <w:sz w:val="19"/>
+          <w:shd w:fill="FFFF00" w:val="clear"/>
+        </w:rPr>
+        <w:t>pricePerSeat = 5.00;</w:t>
+      </w:r>
+    </w:p>
+    <w:p>
+      <w:pPr>
+        <w:pStyle w:val="Normal"/>
+        <w:rPr>
+          <w:highlight w:val="none"/>
+          <w:shd w:fill="FFFF00" w:val="clear"/>
+        </w:rPr>
+      </w:pPr>
+      <w:r>
+        <w:rPr>
+          <w:rFonts w:ascii="Cascadia Mono" w:hAnsi="Cascadia Mono"/>
+          <w:color w:val="000000"/>
+          <w:sz w:val="19"/>
+          <w:shd w:fill="FFFF00" w:val="clear"/>
+        </w:rPr>
+        <w:t>}</w:t>
+      </w:r>
+    </w:p>
+    <w:p>
+      <w:pPr>
+        <w:pStyle w:val="Normal"/>
+        <w:rPr>
+          <w:highlight w:val="none"/>
+          <w:shd w:fill="FFFF00" w:val="clear"/>
+        </w:rPr>
+      </w:pPr>
+      <w:r>
+        <w:rPr>
+          <w:rFonts w:ascii="Cascadia Mono" w:hAnsi="Cascadia Mono"/>
+          <w:color w:val="000000"/>
+          <w:sz w:val="19"/>
+          <w:shd w:fill="FFFF00" w:val="clear"/>
+        </w:rPr>
+        <w:t>else</w:t>
+      </w:r>
+    </w:p>
+    <w:p>
+      <w:pPr>
+        <w:pStyle w:val="Normal"/>
+        <w:rPr>
+          <w:highlight w:val="none"/>
+          <w:shd w:fill="FFFF00" w:val="clear"/>
+        </w:rPr>
+      </w:pPr>
+      <w:r>
+        <w:rPr>
+          <w:rFonts w:ascii="Cascadia Mono" w:hAnsi="Cascadia Mono"/>
+          <w:color w:val="000000"/>
+          <w:sz w:val="19"/>
+          <w:shd w:fill="FFFF00" w:val="clear"/>
+        </w:rPr>
+        <w:t>{</w:t>
+      </w:r>
+    </w:p>
+    <w:p>
+      <w:pPr>
+        <w:pStyle w:val="Normal"/>
+        <w:rPr>
+          <w:highlight w:val="none"/>
+          <w:shd w:fill="FFFF00" w:val="clear"/>
+        </w:rPr>
+      </w:pPr>
+      <w:r>
+        <w:rPr>
+          <w:rFonts w:ascii="Cascadia Mono" w:hAnsi="Cascadia Mono"/>
+          <w:color w:val="000000"/>
+          <w:sz w:val="19"/>
+          <w:shd w:fill="FFFF00" w:val="clear"/>
+        </w:rPr>
+        <w:t xml:space="preserve">    </w:t>
+      </w:r>
+      <w:r>
+        <w:rPr>
+          <w:rFonts w:ascii="Cascadia Mono" w:hAnsi="Cascadia Mono"/>
+          <w:color w:val="000000"/>
+          <w:sz w:val="19"/>
+          <w:shd w:fill="FFFF00" w:val="clear"/>
+        </w:rPr>
+        <w:t>Console.WriteLine("Invalid movie type");</w:t>
+      </w:r>
+    </w:p>
+    <w:p>
+      <w:pPr>
+        <w:pStyle w:val="Normal"/>
+        <w:rPr>
+          <w:highlight w:val="none"/>
+          <w:shd w:fill="FFFF00" w:val="clear"/>
+        </w:rPr>
+      </w:pPr>
+      <w:r>
+        <w:rPr>
+          <w:rFonts w:ascii="Cascadia Mono" w:hAnsi="Cascadia Mono"/>
+          <w:color w:val="000000"/>
+          <w:sz w:val="19"/>
+          <w:shd w:fill="FFFF00" w:val="clear"/>
+        </w:rPr>
+        <w:t xml:space="preserve">    </w:t>
+      </w:r>
+      <w:r>
+        <w:rPr>
+          <w:rFonts w:ascii="Cascadia Mono" w:hAnsi="Cascadia Mono"/>
+          <w:color w:val="000000"/>
+          <w:sz w:val="19"/>
+          <w:shd w:fill="FFFF00" w:val="clear"/>
+        </w:rPr>
+        <w:t>return;</w:t>
+      </w:r>
+    </w:p>
+    <w:p>
+      <w:pPr>
+        <w:pStyle w:val="Normal"/>
+        <w:rPr>
+          <w:highlight w:val="none"/>
+          <w:shd w:fill="FFFF00" w:val="clear"/>
+        </w:rPr>
+      </w:pPr>
+      <w:r>
+        <w:rPr>
+          <w:rFonts w:ascii="Cascadia Mono" w:hAnsi="Cascadia Mono"/>
+          <w:color w:val="000000"/>
+          <w:sz w:val="19"/>
+          <w:shd w:fill="FFFF00" w:val="clear"/>
+        </w:rPr>
+        <w:t>}</w:t>
+      </w:r>
+    </w:p>
+    <w:p>
+      <w:pPr>
+        <w:pStyle w:val="Normal"/>
+        <w:rPr>
+          <w:rFonts w:ascii="Cascadia Mono" w:hAnsi="Cascadia Mono"/>
+          <w:color w:val="000000"/>
+          <w:sz w:val="19"/>
+          <w:highlight w:val="none"/>
+          <w:shd w:fill="FFFF00" w:val="clear"/>
+        </w:rPr>
+      </w:pPr>
+      <w:r>
+        <w:rPr>
+          <w:rFonts w:ascii="Cascadia Mono" w:hAnsi="Cascadia Mono"/>
+          <w:color w:val="000000"/>
+          <w:sz w:val="19"/>
+          <w:shd w:fill="FFFF00" w:val="clear"/>
+        </w:rPr>
+      </w:r>
+    </w:p>
+    <w:p>
+      <w:pPr>
+        <w:pStyle w:val="Normal"/>
+        <w:rPr>
+          <w:highlight w:val="none"/>
+          <w:shd w:fill="FFFF00" w:val="clear"/>
+        </w:rPr>
+      </w:pPr>
+      <w:r>
+        <w:rPr>
+          <w:rFonts w:ascii="Cascadia Mono" w:hAnsi="Cascadia Mono"/>
+          <w:color w:val="000000"/>
+          <w:sz w:val="19"/>
+          <w:shd w:fill="FFFF00" w:val="clear"/>
+        </w:rPr>
+        <w:t>double totalPrice = totalSeats * pricePerSeat;</w:t>
+      </w:r>
+    </w:p>
+    <w:p>
+      <w:pPr>
+        <w:pStyle w:val="Normal"/>
+        <w:rPr>
+          <w:rFonts w:ascii="Cascadia Mono" w:hAnsi="Cascadia Mono"/>
+          <w:color w:val="000000"/>
+          <w:sz w:val="19"/>
+          <w:highlight w:val="none"/>
+          <w:shd w:fill="FFFF00" w:val="clear"/>
+        </w:rPr>
+      </w:pPr>
+      <w:r>
+        <w:rPr>
+          <w:rFonts w:ascii="Cascadia Mono" w:hAnsi="Cascadia Mono"/>
+          <w:color w:val="000000"/>
+          <w:sz w:val="19"/>
+          <w:shd w:fill="FFFF00" w:val="clear"/>
+        </w:rPr>
+      </w:r>
+    </w:p>
+    <w:p>
+      <w:pPr>
+        <w:pStyle w:val="Normal"/>
+        <w:rPr>
+          <w:highlight w:val="none"/>
+          <w:shd w:fill="FFFF00" w:val="clear"/>
+        </w:rPr>
+      </w:pPr>
+      <w:r>
+        <w:rPr>
+          <w:rFonts w:ascii="Cascadia Mono" w:hAnsi="Cascadia Mono"/>
+          <w:color w:val="000000"/>
+          <w:sz w:val="19"/>
+          <w:shd w:fill="FFFF00" w:val="clear"/>
+        </w:rPr>
+        <w:t>Console.WriteLine($"Total price: {totalPrice:F2}");</w:t>
+      </w:r>
+    </w:p>
+    <w:p>
+      <w:pPr>
+        <w:pStyle w:val="Normal"/>
         <w:jc w:val="both"/>
         <w:rPr>
           <w:highlight w:val="none"/>
@@ -12363,284 +12938,12 @@
       </w:pPr>
       <w:r>
         <w:rPr>
-          <w:shd w:fill="FFFF00" w:val="clear"/>
-          <w:lang w:val="bg-BG"/>
-        </w:rPr>
-        <w:t>int num1 = int.Parse(Console.ReadLine());</w:t>
-      </w:r>
-    </w:p>
-    <w:p>
-      <w:pPr>
-        <w:pStyle w:val="ListParagraph"/>
-        <w:jc w:val="both"/>
-        <w:rPr>
-          <w:highlight w:val="none"/>
-          <w:shd w:fill="FFFF00" w:val="clear"/>
-        </w:rPr>
-      </w:pPr>
-      <w:r>
-        <w:rPr>
-          <w:shd w:fill="FFFF00" w:val="clear"/>
-          <w:lang w:val="bg-BG"/>
-        </w:rPr>
-        <w:t>int num2 = int.Parse(Console.ReadLine());</w:t>
-      </w:r>
-    </w:p>
-    <w:p>
-      <w:pPr>
-        <w:pStyle w:val="ListParagraph"/>
-        <w:jc w:val="both"/>
-        <w:rPr>
-          <w:highlight w:val="none"/>
-          <w:shd w:fill="FFFF00" w:val="clear"/>
-        </w:rPr>
-      </w:pPr>
-      <w:r>
-        <w:rPr>
-          <w:shd w:fill="FFFF00" w:val="clear"/>
-          <w:lang w:val="bg-BG"/>
-        </w:rPr>
-        <w:t>int num3 = int.Parse(Console.ReadLine());</w:t>
-      </w:r>
-    </w:p>
-    <w:p>
-      <w:pPr>
-        <w:pStyle w:val="ListParagraph"/>
-        <w:jc w:val="both"/>
-        <w:rPr>
-          <w:highlight w:val="none"/>
-          <w:shd w:fill="FFFF00" w:val="clear"/>
-        </w:rPr>
-      </w:pPr>
-      <w:r>
-        <w:rPr>
-          <w:shd w:fill="FFFF00" w:val="clear"/>
-        </w:rPr>
-      </w:r>
-    </w:p>
-    <w:p>
-      <w:pPr>
-        <w:pStyle w:val="ListParagraph"/>
-        <w:jc w:val="both"/>
-        <w:rPr>
-          <w:highlight w:val="none"/>
-          <w:shd w:fill="FFFF00" w:val="clear"/>
-        </w:rPr>
-      </w:pPr>
-      <w:r>
-        <w:rPr>
-          <w:shd w:fill="FFFF00" w:val="clear"/>
-          <w:lang w:val="bg-BG"/>
-        </w:rPr>
-        <w:t>if (num1 &lt; num2 &amp;&amp; num2 &lt; num3)</w:t>
-      </w:r>
-    </w:p>
-    <w:p>
-      <w:pPr>
-        <w:pStyle w:val="ListParagraph"/>
-        <w:jc w:val="both"/>
-        <w:rPr>
-          <w:highlight w:val="none"/>
-          <w:shd w:fill="FFFF00" w:val="clear"/>
-        </w:rPr>
-      </w:pPr>
-      <w:r>
-        <w:rPr>
-          <w:shd w:fill="FFFF00" w:val="clear"/>
-          <w:lang w:val="bg-BG"/>
-        </w:rPr>
-        <w:t>{</w:t>
-      </w:r>
-    </w:p>
-    <w:p>
-      <w:pPr>
-        <w:pStyle w:val="ListParagraph"/>
-        <w:jc w:val="both"/>
-        <w:rPr>
-          <w:highlight w:val="none"/>
-          <w:shd w:fill="FFFF00" w:val="clear"/>
-        </w:rPr>
-      </w:pPr>
-      <w:r>
-        <w:rPr>
-          <w:shd w:fill="FFFF00" w:val="clear"/>
-          <w:lang w:val="bg-BG"/>
+          <w:rFonts w:ascii="Cascadia Mono" w:hAnsi="Cascadia Mono"/>
+          <w:color w:val="000000"/>
+          <w:sz w:val="19"/>
+          <w:shd w:fill="FFFF00" w:val="clear"/>
         </w:rPr>
         <w:t xml:space="preserve">    </w:t>
-      </w:r>
-      <w:r>
-        <w:rPr>
-          <w:shd w:fill="FFFF00" w:val="clear"/>
-          <w:lang w:val="bg-BG"/>
-        </w:rPr>
-        <w:t>Console.WriteLine("Ascending");</w:t>
-      </w:r>
-    </w:p>
-    <w:p>
-      <w:pPr>
-        <w:pStyle w:val="ListParagraph"/>
-        <w:jc w:val="both"/>
-        <w:rPr>
-          <w:highlight w:val="none"/>
-          <w:shd w:fill="FFFF00" w:val="clear"/>
-        </w:rPr>
-      </w:pPr>
-      <w:r>
-        <w:rPr>
-          <w:shd w:fill="FFFF00" w:val="clear"/>
-          <w:lang w:val="bg-BG"/>
-        </w:rPr>
-        <w:t>}</w:t>
-      </w:r>
-    </w:p>
-    <w:p>
-      <w:pPr>
-        <w:pStyle w:val="ListParagraph"/>
-        <w:jc w:val="both"/>
-        <w:rPr>
-          <w:highlight w:val="none"/>
-          <w:shd w:fill="FFFF00" w:val="clear"/>
-        </w:rPr>
-      </w:pPr>
-      <w:r>
-        <w:rPr>
-          <w:shd w:fill="FFFF00" w:val="clear"/>
-          <w:lang w:val="bg-BG"/>
-        </w:rPr>
-        <w:t>else if (num1 &gt; num2 &amp;&amp; num2 &gt; num3)</w:t>
-      </w:r>
-    </w:p>
-    <w:p>
-      <w:pPr>
-        <w:pStyle w:val="ListParagraph"/>
-        <w:jc w:val="both"/>
-        <w:rPr>
-          <w:highlight w:val="none"/>
-          <w:shd w:fill="FFFF00" w:val="clear"/>
-        </w:rPr>
-      </w:pPr>
-      <w:r>
-        <w:rPr>
-          <w:shd w:fill="FFFF00" w:val="clear"/>
-          <w:lang w:val="bg-BG"/>
-        </w:rPr>
-        <w:t>{</w:t>
-      </w:r>
-    </w:p>
-    <w:p>
-      <w:pPr>
-        <w:pStyle w:val="ListParagraph"/>
-        <w:jc w:val="both"/>
-        <w:rPr>
-          <w:highlight w:val="none"/>
-          <w:shd w:fill="FFFF00" w:val="clear"/>
-        </w:rPr>
-      </w:pPr>
-      <w:r>
-        <w:rPr>
-          <w:shd w:fill="FFFF00" w:val="clear"/>
-          <w:lang w:val="bg-BG"/>
-        </w:rPr>
-        <w:t xml:space="preserve">    </w:t>
-      </w:r>
-      <w:r>
-        <w:rPr>
-          <w:shd w:fill="FFFF00" w:val="clear"/>
-          <w:lang w:val="bg-BG"/>
-        </w:rPr>
-        <w:t>Console.WriteLine("Descending");</w:t>
-      </w:r>
-    </w:p>
-    <w:p>
-      <w:pPr>
-        <w:pStyle w:val="ListParagraph"/>
-        <w:jc w:val="both"/>
-        <w:rPr>
-          <w:highlight w:val="none"/>
-          <w:shd w:fill="FFFF00" w:val="clear"/>
-        </w:rPr>
-      </w:pPr>
-      <w:r>
-        <w:rPr>
-          <w:shd w:fill="FFFF00" w:val="clear"/>
-          <w:lang w:val="bg-BG"/>
-        </w:rPr>
-        <w:t>}</w:t>
-      </w:r>
-    </w:p>
-    <w:p>
-      <w:pPr>
-        <w:pStyle w:val="ListParagraph"/>
-        <w:jc w:val="both"/>
-        <w:rPr>
-          <w:highlight w:val="none"/>
-          <w:shd w:fill="FFFF00" w:val="clear"/>
-        </w:rPr>
-      </w:pPr>
-      <w:r>
-        <w:rPr>
-          <w:shd w:fill="FFFF00" w:val="clear"/>
-          <w:lang w:val="bg-BG"/>
-        </w:rPr>
-        <w:t>else</w:t>
-      </w:r>
-    </w:p>
-    <w:p>
-      <w:pPr>
-        <w:pStyle w:val="ListParagraph"/>
-        <w:jc w:val="both"/>
-        <w:rPr>
-          <w:highlight w:val="none"/>
-          <w:shd w:fill="FFFF00" w:val="clear"/>
-        </w:rPr>
-      </w:pPr>
-      <w:r>
-        <w:rPr>
-          <w:shd w:fill="FFFF00" w:val="clear"/>
-          <w:lang w:val="bg-BG"/>
-        </w:rPr>
-        <w:t>{</w:t>
-      </w:r>
-    </w:p>
-    <w:p>
-      <w:pPr>
-        <w:pStyle w:val="ListParagraph"/>
-        <w:jc w:val="both"/>
-        <w:rPr>
-          <w:highlight w:val="none"/>
-          <w:shd w:fill="FFFF00" w:val="clear"/>
-        </w:rPr>
-      </w:pPr>
-      <w:r>
-        <w:rPr>
-          <w:shd w:fill="FFFF00" w:val="clear"/>
-          <w:lang w:val="bg-BG"/>
-        </w:rPr>
-        <w:t xml:space="preserve">    </w:t>
-      </w:r>
-      <w:r>
-        <w:rPr>
-          <w:shd w:fill="FFFF00" w:val="clear"/>
-          <w:lang w:val="bg-BG"/>
-        </w:rPr>
-        <w:t>Console.WriteLine("Not sorted");</w:t>
-      </w:r>
-    </w:p>
-    <w:p>
-      <w:pPr>
-        <w:pStyle w:val="ListParagraph"/>
-        <w:jc w:val="both"/>
-        <w:rPr>
-          <w:highlight w:val="none"/>
-          <w:shd w:fill="FFFF00" w:val="clear"/>
-        </w:rPr>
-      </w:pPr>
-      <w:r>
-        <w:rPr>
-          <w:shd w:fill="FFFF00" w:val="clear"/>
-          <w:lang w:val="bg-BG"/>
-        </w:rPr>
-        <w:t>}</w:t>
       </w:r>
     </w:p>
     <w:p>
@@ -15125,7 +15428,7 @@
                               <w:szCs w:val="18"/>
                               <w:color w:val="000000"/>
                             </w:rPr>
-                            <w:t>9</w:t>
+                            <w:t>7</w:t>
                           </w:r>
                           <w:r>
                             <w:rPr>
@@ -15251,7 +15554,7 @@
                         <w:szCs w:val="18"/>
                         <w:color w:val="000000"/>
                       </w:rPr>
-                      <w:t>9</w:t>
+                      <w:t>7</w:t>
                     </w:r>
                     <w:r>
                       <w:rPr>
